--- a/crypto/Crypto–Caesar Cipher.docx
+++ b/crypto/Crypto–Caesar Cipher.docx
@@ -29,8 +29,6 @@
       <w:r>
         <w:t>Given: file</w:t>
       </w:r>
-      <w:bookmarkStart w:id="0" w:name="_GoBack"/>
-      <w:bookmarkEnd w:id="0"/>
       <w:r>
         <w:t>.enc</w:t>
       </w:r>
@@ -226,6 +224,214 @@
         <w:t>FLAG{CaEsaR_Is_EaSy}</w:t>
       </w:r>
     </w:p>
+    <w:p/>
+    <w:p/>
+    <w:p/>
+    <w:p/>
+    <w:p/>
+    <w:p/>
+    <w:p/>
+    <w:p/>
+    <w:p>
+      <w:r>
+        <w:lastRenderedPageBreak/>
+        <w:t>3) Another solution could be to write a python script to crack caesar ciphers in the future.</w:t>
+      </w:r>
+    </w:p>
+    <w:p/>
+    <w:p>
+      <w:r>
+        <w:t>#!/usr/bin/python</w:t>
+      </w:r>
+    </w:p>
+    <w:p>
+      <w:r>
+        <w:t># -*- coding: utf-8 -*-</w:t>
+      </w:r>
+    </w:p>
+    <w:p/>
+    <w:p>
+      <w:r>
+        <w:t>import sys</w:t>
+      </w:r>
+      <w:bookmarkStart w:id="0" w:name="_GoBack"/>
+      <w:bookmarkEnd w:id="0"/>
+    </w:p>
+    <w:p/>
+    <w:p>
+      <w:r>
+        <w:t>def main():</w:t>
+      </w:r>
+    </w:p>
+    <w:p>
+      <w:r>
+        <w:tab/>
+        <w:t>key = sys.argv[1]</w:t>
+      </w:r>
+    </w:p>
+    <w:p>
+      <w:r>
+        <w:tab/>
+        <w:t>text = "DJYE{Qsz_Gq_CyQw}"</w:t>
+      </w:r>
+    </w:p>
+    <w:p>
+      <w:r>
+        <w:tab/>
+        <w:t>print  decryptMessage(key,text)</w:t>
+      </w:r>
+    </w:p>
+    <w:p/>
+    <w:p/>
+    <w:p>
+      <w:r>
+        <w:t>def decryptMessage(key,message):</w:t>
+      </w:r>
+    </w:p>
+    <w:p>
+      <w:r>
+        <w:tab/>
+        <w:t>translated = ""</w:t>
+      </w:r>
+    </w:p>
+    <w:p>
+      <w:r>
+        <w:tab/>
+        <w:t>for i in range(0,len(message)):</w:t>
+      </w:r>
+    </w:p>
+    <w:p>
+      <w:r>
+        <w:tab/>
+      </w:r>
+      <w:r>
+        <w:tab/>
+        <w:t>if message[i].isalpha():</w:t>
+      </w:r>
+    </w:p>
+    <w:p>
+      <w:r>
+        <w:tab/>
+      </w:r>
+      <w:r>
+        <w:tab/>
+      </w:r>
+      <w:r>
+        <w:tab/>
+        <w:t>if message[i].isupper():</w:t>
+      </w:r>
+    </w:p>
+    <w:p>
+      <w:r>
+        <w:tab/>
+      </w:r>
+      <w:r>
+        <w:tab/>
+      </w:r>
+      <w:r>
+        <w:tab/>
+      </w:r>
+      <w:r>
+        <w:tab/>
+        <w:t>char = chr((ord(message[i])-ord('A')+int(key))%26 + ord('A'))</w:t>
+      </w:r>
+    </w:p>
+    <w:p>
+      <w:r>
+        <w:tab/>
+      </w:r>
+      <w:r>
+        <w:tab/>
+      </w:r>
+      <w:r>
+        <w:tab/>
+        <w:t>else:</w:t>
+      </w:r>
+    </w:p>
+    <w:p>
+      <w:r>
+        <w:tab/>
+      </w:r>
+      <w:r>
+        <w:tab/>
+      </w:r>
+      <w:r>
+        <w:tab/>
+      </w:r>
+      <w:r>
+        <w:tab/>
+        <w:t>char = chr((ord(message[i])-ord('a')+int(key))%26 + ord('a'))</w:t>
+      </w:r>
+    </w:p>
+    <w:p>
+      <w:r>
+        <w:tab/>
+      </w:r>
+      <w:r>
+        <w:tab/>
+      </w:r>
+      <w:r>
+        <w:tab/>
+        <w:t>translated+=char</w:t>
+      </w:r>
+    </w:p>
+    <w:p>
+      <w:r>
+        <w:tab/>
+      </w:r>
+      <w:r>
+        <w:tab/>
+        <w:t>else:</w:t>
+      </w:r>
+    </w:p>
+    <w:p>
+      <w:r>
+        <w:tab/>
+      </w:r>
+      <w:r>
+        <w:tab/>
+      </w:r>
+      <w:r>
+        <w:tab/>
+        <w:t>translated+=message[i]</w:t>
+      </w:r>
+    </w:p>
+    <w:p>
+      <w:r>
+        <w:tab/>
+      </w:r>
+    </w:p>
+    <w:p>
+      <w:r>
+        <w:tab/>
+        <w:t>return translated</w:t>
+      </w:r>
+    </w:p>
+    <w:p/>
+    <w:p>
+      <w:r>
+        <w:t>if __name__ == '__main__':</w:t>
+      </w:r>
+    </w:p>
+    <w:p>
+      <w:r>
+        <w:tab/>
+        <w:t>main()</w:t>
+      </w:r>
+    </w:p>
+    <w:p/>
+    <w:p>
+      <w:r>
+        <w:t>This script takes each character and cycles it by the key size. With this script the key is input in the system argument so you can test different keys in the future for a different Caesar cipher.</w:t>
+      </w:r>
+    </w:p>
+    <w:p>
+      <w:r>
+        <w:t xml:space="preserve">The equation in python has to use capital A and mod 26 to rap around with capital letters and a with lower case letters. </w:t>
+      </w:r>
+    </w:p>
+    <w:p/>
+    <w:p/>
     <w:sectPr>
       <w:pgSz w:w="12240" w:h="15840"/>
       <w:pgMar w:top="1440" w:right="1440" w:bottom="1440" w:left="1440" w:header="720" w:footer="720" w:gutter="0"/>
